--- a/EAS2015/puzzles/TileJumble/TileJumble-III.docx
+++ b/EAS2015/puzzles/TileJumble/TileJumble-III.docx
@@ -46,7 +46,7 @@
         <w:rPr>
           <w:rFonts w:ascii="Buxton Sketch" w:hAnsi="Buxton Sketch"/>
         </w:rPr>
-        <w:t>Tile Jumble III</w:t>
+        <w:t>Tile Jumble III - Prime Production</w:t>
       </w:r>
       <w:r>
         <w:rPr>
@@ -60,7 +60,6 @@
       <w:pPr>
         <w:pStyle w:val="Monospace"/>
       </w:pPr>
-      <w:bookmarkStart w:id="0" w:name="_GoBack"/>
       <w:r>
         <w:rPr>
           <w:noProof/>
@@ -107,10 +106,14 @@
           </wp:inline>
         </w:drawing>
       </w:r>
-      <w:bookmarkEnd w:id="0"/>
     </w:p>
     <w:sectPr>
-      <w:footerReference w:type="default" r:id="rId11"/>
+      <w:headerReference w:type="even" r:id="rId11"/>
+      <w:headerReference w:type="default" r:id="rId12"/>
+      <w:footerReference w:type="even" r:id="rId13"/>
+      <w:footerReference w:type="default" r:id="rId14"/>
+      <w:headerReference w:type="first" r:id="rId15"/>
+      <w:footerReference w:type="first" r:id="rId16"/>
       <w:pgSz w:w="12240" w:h="15840"/>
       <w:pgMar w:top="720" w:right="720" w:bottom="720" w:left="720" w:header="720" w:footer="720" w:gutter="0"/>
       <w:cols w:space="720"/>
@@ -144,7 +147,18 @@
   <w:p>
     <w:pPr>
       <w:pStyle w:val="Footer"/>
+    </w:pPr>
+  </w:p>
+</w:ftr>
+</file>
+
+<file path=word/footer2.xml><?xml version="1.0" encoding="utf-8"?>
+<w:ftr xmlns:wpc="http://schemas.microsoft.com/office/word/2010/wordprocessingCanvas" xmlns:mc="http://schemas.openxmlformats.org/markup-compatibility/2006" xmlns:o="urn:schemas-microsoft-com:office:office" xmlns:r="http://schemas.openxmlformats.org/officeDocument/2006/relationships" xmlns:m="http://schemas.openxmlformats.org/officeDocument/2006/math" xmlns:v="urn:schemas-microsoft-com:vml" xmlns:wp14="http://schemas.microsoft.com/office/word/2010/wordprocessingDrawing" xmlns:wp="http://schemas.openxmlformats.org/drawingml/2006/wordprocessingDrawing" xmlns:w10="urn:schemas-microsoft-com:office:word" xmlns:w="http://schemas.openxmlformats.org/wordprocessingml/2006/main" xmlns:w14="http://schemas.microsoft.com/office/word/2010/wordml" xmlns:w15="http://schemas.microsoft.com/office/word/2012/wordml" xmlns:wpg="http://schemas.microsoft.com/office/word/2010/wordprocessingGroup" xmlns:wpi="http://schemas.microsoft.com/office/word/2010/wordprocessingInk" xmlns:wne="http://schemas.microsoft.com/office/word/2006/wordml" xmlns:wps="http://schemas.microsoft.com/office/word/2010/wordprocessingShape" mc:Ignorable="w14 w15 wp14">
+  <w:p>
+    <w:pPr>
+      <w:pStyle w:val="Footer"/>
       <w:rPr>
+        <w:sz w:val="18"/>
         <w:szCs w:val="20"/>
       </w:rPr>
     </w:pPr>
@@ -172,34 +186,74 @@
       </w:rPr>
       <w:t xml:space="preserve"> </w:t>
     </w:r>
+    <w:fldSimple w:instr=" AUTHOR  \* Caps  \* MERGEFORMAT ">
+      <w:r>
+        <w:rPr>
+          <w:noProof/>
+          <w:szCs w:val="20"/>
+        </w:rPr>
+        <w:t>Joseph</w:t>
+      </w:r>
+      <w:r>
+        <w:rPr>
+          <w:noProof/>
+        </w:rPr>
+        <w:t xml:space="preserve"> Joy (Rinworks)</w:t>
+      </w:r>
+    </w:fldSimple>
     <w:r>
-      <w:fldChar w:fldCharType="begin"/>
+      <w:rPr>
+        <w:noProof/>
+      </w:rPr>
+      <w:br/>
     </w:r>
+    <w:bookmarkStart w:id="0" w:name="_GoBack"/>
     <w:r>
-      <w:instrText xml:space="preserve"> AUTHOR  \* Caps  \* MERGEFORMAT </w:instrText>
-    </w:r>
-    <w:r>
-      <w:fldChar w:fldCharType="separate"/>
+      <w:rPr>
+        <w:noProof/>
+        <w:sz w:val="18"/>
+      </w:rPr>
+      <w:t>Photo credit:</w:t>
     </w:r>
     <w:r>
       <w:rPr>
         <w:noProof/>
-        <w:szCs w:val="20"/>
+        <w:sz w:val="18"/>
       </w:rPr>
-      <w:t>Joseph</w:t>
+      <w:t xml:space="preserve"> </w:t>
     </w:r>
     <w:r>
       <w:rPr>
         <w:noProof/>
+        <w:sz w:val="18"/>
       </w:rPr>
-      <w:t xml:space="preserve"> Joy (Rinworks)</w:t>
+      <w:t>Wikimedia Commons</w:t>
     </w:r>
     <w:r>
       <w:rPr>
         <w:noProof/>
+        <w:sz w:val="18"/>
       </w:rPr>
-      <w:fldChar w:fldCharType="end"/>
+      <w:t xml:space="preserve"> submitter </w:t>
     </w:r>
+    <w:r>
+      <w:rPr>
+        <w:noProof/>
+        <w:sz w:val="18"/>
+      </w:rPr>
+      <w:t>Jonathunder</w:t>
+    </w:r>
+    <w:bookmarkEnd w:id="0"/>
+  </w:p>
+</w:ftr>
+</file>
+
+<file path=word/footer3.xml><?xml version="1.0" encoding="utf-8"?>
+<w:ftr xmlns:wpc="http://schemas.microsoft.com/office/word/2010/wordprocessingCanvas" xmlns:mc="http://schemas.openxmlformats.org/markup-compatibility/2006" xmlns:o="urn:schemas-microsoft-com:office:office" xmlns:r="http://schemas.openxmlformats.org/officeDocument/2006/relationships" xmlns:m="http://schemas.openxmlformats.org/officeDocument/2006/math" xmlns:v="urn:schemas-microsoft-com:vml" xmlns:wp14="http://schemas.microsoft.com/office/word/2010/wordprocessingDrawing" xmlns:wp="http://schemas.openxmlformats.org/drawingml/2006/wordprocessingDrawing" xmlns:w10="urn:schemas-microsoft-com:office:word" xmlns:w="http://schemas.openxmlformats.org/wordprocessingml/2006/main" xmlns:w14="http://schemas.microsoft.com/office/word/2010/wordml" xmlns:w15="http://schemas.microsoft.com/office/word/2012/wordml" xmlns:wpg="http://schemas.microsoft.com/office/word/2010/wordprocessingGroup" xmlns:wpi="http://schemas.microsoft.com/office/word/2010/wordprocessingInk" xmlns:wne="http://schemas.microsoft.com/office/word/2006/wordml" xmlns:wps="http://schemas.microsoft.com/office/word/2010/wordprocessingShape" mc:Ignorable="w14 w15 wp14">
+  <w:p>
+    <w:pPr>
+      <w:pStyle w:val="Footer"/>
+    </w:pPr>
   </w:p>
 </w:ftr>
 </file>
@@ -221,6 +275,36 @@
     </w:p>
   </w:footnote>
 </w:footnotes>
+</file>
+
+<file path=word/header1.xml><?xml version="1.0" encoding="utf-8"?>
+<w:hdr xmlns:wpc="http://schemas.microsoft.com/office/word/2010/wordprocessingCanvas" xmlns:mc="http://schemas.openxmlformats.org/markup-compatibility/2006" xmlns:o="urn:schemas-microsoft-com:office:office" xmlns:r="http://schemas.openxmlformats.org/officeDocument/2006/relationships" xmlns:m="http://schemas.openxmlformats.org/officeDocument/2006/math" xmlns:v="urn:schemas-microsoft-com:vml" xmlns:wp14="http://schemas.microsoft.com/office/word/2010/wordprocessingDrawing" xmlns:wp="http://schemas.openxmlformats.org/drawingml/2006/wordprocessingDrawing" xmlns:w10="urn:schemas-microsoft-com:office:word" xmlns:w="http://schemas.openxmlformats.org/wordprocessingml/2006/main" xmlns:w14="http://schemas.microsoft.com/office/word/2010/wordml" xmlns:w15="http://schemas.microsoft.com/office/word/2012/wordml" xmlns:wpg="http://schemas.microsoft.com/office/word/2010/wordprocessingGroup" xmlns:wpi="http://schemas.microsoft.com/office/word/2010/wordprocessingInk" xmlns:wne="http://schemas.microsoft.com/office/word/2006/wordml" xmlns:wps="http://schemas.microsoft.com/office/word/2010/wordprocessingShape" mc:Ignorable="w14 w15 wp14">
+  <w:p>
+    <w:pPr>
+      <w:pStyle w:val="Header"/>
+    </w:pPr>
+  </w:p>
+</w:hdr>
+</file>
+
+<file path=word/header2.xml><?xml version="1.0" encoding="utf-8"?>
+<w:hdr xmlns:wpc="http://schemas.microsoft.com/office/word/2010/wordprocessingCanvas" xmlns:mc="http://schemas.openxmlformats.org/markup-compatibility/2006" xmlns:o="urn:schemas-microsoft-com:office:office" xmlns:r="http://schemas.openxmlformats.org/officeDocument/2006/relationships" xmlns:m="http://schemas.openxmlformats.org/officeDocument/2006/math" xmlns:v="urn:schemas-microsoft-com:vml" xmlns:wp14="http://schemas.microsoft.com/office/word/2010/wordprocessingDrawing" xmlns:wp="http://schemas.openxmlformats.org/drawingml/2006/wordprocessingDrawing" xmlns:w10="urn:schemas-microsoft-com:office:word" xmlns:w="http://schemas.openxmlformats.org/wordprocessingml/2006/main" xmlns:w14="http://schemas.microsoft.com/office/word/2010/wordml" xmlns:w15="http://schemas.microsoft.com/office/word/2012/wordml" xmlns:wpg="http://schemas.microsoft.com/office/word/2010/wordprocessingGroup" xmlns:wpi="http://schemas.microsoft.com/office/word/2010/wordprocessingInk" xmlns:wne="http://schemas.microsoft.com/office/word/2006/wordml" xmlns:wps="http://schemas.microsoft.com/office/word/2010/wordprocessingShape" mc:Ignorable="w14 w15 wp14">
+  <w:p>
+    <w:pPr>
+      <w:pStyle w:val="Header"/>
+    </w:pPr>
+  </w:p>
+</w:hdr>
+</file>
+
+<file path=word/header3.xml><?xml version="1.0" encoding="utf-8"?>
+<w:hdr xmlns:wpc="http://schemas.microsoft.com/office/word/2010/wordprocessingCanvas" xmlns:mc="http://schemas.openxmlformats.org/markup-compatibility/2006" xmlns:o="urn:schemas-microsoft-com:office:office" xmlns:r="http://schemas.openxmlformats.org/officeDocument/2006/relationships" xmlns:m="http://schemas.openxmlformats.org/officeDocument/2006/math" xmlns:v="urn:schemas-microsoft-com:vml" xmlns:wp14="http://schemas.microsoft.com/office/word/2010/wordprocessingDrawing" xmlns:wp="http://schemas.openxmlformats.org/drawingml/2006/wordprocessingDrawing" xmlns:w10="urn:schemas-microsoft-com:office:word" xmlns:w="http://schemas.openxmlformats.org/wordprocessingml/2006/main" xmlns:w14="http://schemas.microsoft.com/office/word/2010/wordml" xmlns:w15="http://schemas.microsoft.com/office/word/2012/wordml" xmlns:wpg="http://schemas.microsoft.com/office/word/2010/wordprocessingGroup" xmlns:wpi="http://schemas.microsoft.com/office/word/2010/wordprocessingInk" xmlns:wne="http://schemas.microsoft.com/office/word/2006/wordml" xmlns:wps="http://schemas.microsoft.com/office/word/2010/wordprocessingShape" mc:Ignorable="w14 w15 wp14">
+  <w:p>
+    <w:pPr>
+      <w:pStyle w:val="Header"/>
+    </w:pPr>
+  </w:p>
+</w:hdr>
 </file>
 
 <file path=word/styles.xml><?xml version="1.0" encoding="utf-8"?>
@@ -1029,17 +1113,12 @@
 </file>
 
 <file path=customXml/item1.xml><?xml version="1.0" encoding="utf-8"?>
-<p:properties xmlns:p="http://schemas.microsoft.com/office/2006/metadata/properties" xmlns:xsi="http://www.w3.org/2001/XMLSchema-instance">
-  <documentManagement>
-    <SharedWithUsers xmlns="ab7c3dc6-0676-4ca2-bfa7-a8261f241e82">
-      <UserInfo>
-        <DisplayName/>
-        <AccountId xsi:nil="true"/>
-        <AccountType/>
-      </UserInfo>
-    </SharedWithUsers>
-  </documentManagement>
-</p:properties>
+<?mso-contentType ?>
+<FormTemplates xmlns="http://schemas.microsoft.com/sharepoint/v3/contenttype/forms">
+  <Display>DocumentLibraryForm</Display>
+  <Edit>DocumentLibraryForm</Edit>
+  <New>DocumentLibraryForm</New>
+</FormTemplates>
 </file>
 
 <file path=customXml/item2.xml><?xml version="1.0" encoding="utf-8"?>
@@ -1197,12 +1276,17 @@
 </file>
 
 <file path=customXml/item3.xml><?xml version="1.0" encoding="utf-8"?>
-<?mso-contentType ?>
-<FormTemplates xmlns="http://schemas.microsoft.com/sharepoint/v3/contenttype/forms">
-  <Display>DocumentLibraryForm</Display>
-  <Edit>DocumentLibraryForm</Edit>
-  <New>DocumentLibraryForm</New>
-</FormTemplates>
+<p:properties xmlns:p="http://schemas.microsoft.com/office/2006/metadata/properties" xmlns:xsi="http://www.w3.org/2001/XMLSchema-instance">
+  <documentManagement>
+    <SharedWithUsers xmlns="ab7c3dc6-0676-4ca2-bfa7-a8261f241e82">
+      <UserInfo>
+        <DisplayName/>
+        <AccountId xsi:nil="true"/>
+        <AccountType/>
+      </UserInfo>
+    </SharedWithUsers>
+  </documentManagement>
+</p:properties>
 </file>
 
 <file path=customXml/item4.xml><?xml version="1.0" encoding="utf-8"?>
@@ -1210,10 +1294,9 @@
 </file>
 
 <file path=customXml/itemProps1.xml><?xml version="1.0" encoding="utf-8"?>
-<ds:datastoreItem xmlns:ds="http://schemas.openxmlformats.org/officeDocument/2006/customXml" ds:itemID="{A2F73FB0-43B1-4172-8838-AC378CB6EA2E}">
+<ds:datastoreItem xmlns:ds="http://schemas.openxmlformats.org/officeDocument/2006/customXml" ds:itemID="{969A641F-FA69-4C26-9827-52C2B165DD91}">
   <ds:schemaRefs>
-    <ds:schemaRef ds:uri="http://schemas.microsoft.com/office/2006/metadata/properties"/>
-    <ds:schemaRef ds:uri="ab7c3dc6-0676-4ca2-bfa7-a8261f241e82"/>
+    <ds:schemaRef ds:uri="http://schemas.microsoft.com/sharepoint/v3/contenttype/forms"/>
   </ds:schemaRefs>
 </ds:datastoreItem>
 </file>
@@ -1237,15 +1320,16 @@
 </file>
 
 <file path=customXml/itemProps3.xml><?xml version="1.0" encoding="utf-8"?>
-<ds:datastoreItem xmlns:ds="http://schemas.openxmlformats.org/officeDocument/2006/customXml" ds:itemID="{969A641F-FA69-4C26-9827-52C2B165DD91}">
+<ds:datastoreItem xmlns:ds="http://schemas.openxmlformats.org/officeDocument/2006/customXml" ds:itemID="{A2F73FB0-43B1-4172-8838-AC378CB6EA2E}">
   <ds:schemaRefs>
-    <ds:schemaRef ds:uri="http://schemas.microsoft.com/sharepoint/v3/contenttype/forms"/>
+    <ds:schemaRef ds:uri="http://schemas.microsoft.com/office/2006/metadata/properties"/>
+    <ds:schemaRef ds:uri="ab7c3dc6-0676-4ca2-bfa7-a8261f241e82"/>
   </ds:schemaRefs>
 </ds:datastoreItem>
 </file>
 
 <file path=customXml/itemProps4.xml><?xml version="1.0" encoding="utf-8"?>
-<ds:datastoreItem xmlns:ds="http://schemas.openxmlformats.org/officeDocument/2006/customXml" ds:itemID="{3A0D5C00-7FF7-46C0-8EAA-4DDDF480FF4A}">
+<ds:datastoreItem xmlns:ds="http://schemas.openxmlformats.org/officeDocument/2006/customXml" ds:itemID="{E919F60E-C036-4AAB-AEE1-F058DA167B00}">
   <ds:schemaRefs>
     <ds:schemaRef ds:uri="http://schemas.openxmlformats.org/officeDocument/2006/bibliography"/>
   </ds:schemaRefs>
